--- a/Ant Farm Simulation System.docx
+++ b/Ant Farm Simulation System.docx
@@ -3,6 +3,431 @@
 <w:document xmlns:wpc="http://schemas.microsoft.com/office/word/2010/wordprocessingCanvas" xmlns:cx="http://schemas.microsoft.com/office/drawing/2014/chartex" xmlns:cx1="http://schemas.microsoft.com/office/drawing/2015/9/8/chartex" xmlns:cx2="http://schemas.microsoft.com/office/drawing/2015/10/21/chartex" xmlns:cx3="http://schemas.microsoft.com/office/drawing/2016/5/9/chartex" xmlns:cx4="http://schemas.microsoft.com/office/drawing/2016/5/10/chartex" xmlns:cx5="http://schemas.microsoft.com/office/drawing/2016/5/11/chartex" xmlns:cx6="http://schemas.microsoft.com/office/drawing/2016/5/12/chartex" xmlns:cx7="http://schemas.microsoft.com/office/drawing/2016/5/13/chartex" xmlns:cx8="http://schemas.microsoft.com/office/drawing/2016/5/14/chartex" xmlns:mc="http://schemas.openxmlformats.org/markup-compatibility/2006" xmlns:aink="http://schemas.microsoft.com/office/drawing/2016/ink" xmlns:am3d="http://schemas.microsoft.com/office/drawing/2017/model3d" xmlns:o="urn:schemas-microsoft-com:office:office" xmlns:oel="http://schemas.microsoft.com/office/2019/extlst" xmlns:r="http://schemas.openxmlformats.org/officeDocument/2006/relationships" xmlns:m="http://schemas.openxmlformats.org/officeDocument/2006/math" xmlns:v="urn:schemas-microsoft-com:vml" xmlns:wp14="http://schemas.microsoft.com/office/word/2010/wordprocessingDrawing" xmlns:wp="http://schemas.openxmlformats.org/drawingml/2006/wordprocessingDrawing" xmlns:w10="urn:schemas-microsoft-com:office:word" xmlns:w="http://schemas.openxmlformats.org/wordprocessingml/2006/main" xmlns:w14="http://schemas.microsoft.com/office/word/2010/wordml" xmlns:w15="http://schemas.microsoft.com/office/word/2012/wordml" xmlns:w16cex="http://schemas.microsoft.com/office/word/2018/wordml/cex" xmlns:w16cid="http://schemas.microsoft.com/office/word/2016/wordml/cid" xmlns:w16="http://schemas.microsoft.com/office/word/2018/wordml" xmlns:w16du="http://schemas.microsoft.com/office/word/2023/wordml/word16du" xmlns:w16sdtdh="http://schemas.microsoft.com/office/word/2020/wordml/sdtdatahash" xmlns:w16sdtfl="http://schemas.microsoft.com/office/word/2024/wordml/sdtformatlock" xmlns:w16se="http://schemas.microsoft.com/office/word/2015/wordml/symex" xmlns:wpg="http://schemas.microsoft.com/office/word/2010/wordprocessingGroup" xmlns:wpi="http://schemas.microsoft.com/office/word/2010/wordprocessingInk" xmlns:wne="http://schemas.microsoft.com/office/word/2006/wordml" xmlns:wps="http://schemas.microsoft.com/office/word/2010/wordprocessingShape" mc:Ignorable="w14 w15 w16se w16cid w16 w16cex w16sdtdh w16sdtfl w16du wp14">
   <w:body>
     <w:p>
+      <w:r>
+        <w:rPr>
+          <w:b/>
+          <w:bCs/>
+          <w:sz w:val="28"/>
+          <w:szCs w:val="28"/>
+        </w:rPr>
+        <w:t xml:space="preserve">                 </w:t>
+      </w:r>
+    </w:p>
+    <w:p>
+      <w:r>
+        <w:rPr>
+          <w:noProof/>
+        </w:rPr>
+        <w:drawing>
+          <wp:anchor distT="0" distB="0" distL="114300" distR="114300" simplePos="0" relativeHeight="251659264" behindDoc="1" locked="0" layoutInCell="1" allowOverlap="1" wp14:anchorId="67EFBCA6" wp14:editId="73250E02">
+            <wp:simplePos x="0" y="0"/>
+            <wp:positionH relativeFrom="margin">
+              <wp:posOffset>-101600</wp:posOffset>
+            </wp:positionH>
+            <wp:positionV relativeFrom="page">
+              <wp:posOffset>1282700</wp:posOffset>
+            </wp:positionV>
+            <wp:extent cx="1301750" cy="1190625"/>
+            <wp:effectExtent l="0" t="0" r="0" b="9525"/>
+            <wp:wrapTight wrapText="bothSides">
+              <wp:wrapPolygon edited="0">
+                <wp:start x="0" y="0"/>
+                <wp:lineTo x="0" y="21427"/>
+                <wp:lineTo x="21179" y="21427"/>
+                <wp:lineTo x="21179" y="0"/>
+                <wp:lineTo x="0" y="0"/>
+              </wp:wrapPolygon>
+            </wp:wrapTight>
+            <wp:docPr id="432342326" name="Picture 1"/>
+            <wp:cNvGraphicFramePr>
+              <a:graphicFrameLocks xmlns:a="http://schemas.openxmlformats.org/drawingml/2006/main" noChangeAspect="1"/>
+            </wp:cNvGraphicFramePr>
+            <a:graphic xmlns:a="http://schemas.openxmlformats.org/drawingml/2006/main">
+              <a:graphicData uri="http://schemas.openxmlformats.org/drawingml/2006/picture">
+                <pic:pic xmlns:pic="http://schemas.openxmlformats.org/drawingml/2006/picture">
+                  <pic:nvPicPr>
+                    <pic:cNvPr id="432342326" name="Picture 432342326"/>
+                    <pic:cNvPicPr/>
+                  </pic:nvPicPr>
+                  <pic:blipFill>
+                    <a:blip r:embed="rId5">
+                      <a:extLst>
+                        <a:ext uri="{28A0092B-C50C-407E-A947-70E740481C1C}">
+                          <a14:useLocalDpi xmlns:a14="http://schemas.microsoft.com/office/drawing/2010/main" val="0"/>
+                        </a:ext>
+                      </a:extLst>
+                    </a:blip>
+                    <a:stretch>
+                      <a:fillRect/>
+                    </a:stretch>
+                  </pic:blipFill>
+                  <pic:spPr>
+                    <a:xfrm>
+                      <a:off x="0" y="0"/>
+                      <a:ext cx="1301750" cy="1190625"/>
+                    </a:xfrm>
+                    <a:prstGeom prst="rect">
+                      <a:avLst/>
+                    </a:prstGeom>
+                  </pic:spPr>
+                </pic:pic>
+              </a:graphicData>
+            </a:graphic>
+            <wp14:sizeRelH relativeFrom="margin">
+              <wp14:pctWidth>0</wp14:pctWidth>
+            </wp14:sizeRelH>
+          </wp:anchor>
+        </w:drawing>
+      </w:r>
+    </w:p>
+    <w:p>
+      <w:pPr>
+        <w:rPr>
+          <w:b/>
+          <w:bCs/>
+          <w:sz w:val="40"/>
+          <w:szCs w:val="40"/>
+        </w:rPr>
+      </w:pPr>
+      <w:r>
+        <w:t xml:space="preserve">             </w:t>
+      </w:r>
+      <w:r>
+        <w:rPr>
+          <w:b/>
+          <w:bCs/>
+          <w:sz w:val="40"/>
+          <w:szCs w:val="40"/>
+        </w:rPr>
+        <w:t xml:space="preserve">Namal University </w:t>
+      </w:r>
+      <w:proofErr w:type="spellStart"/>
+      <w:r>
+        <w:rPr>
+          <w:b/>
+          <w:bCs/>
+          <w:sz w:val="40"/>
+          <w:szCs w:val="40"/>
+        </w:rPr>
+        <w:t>Mianwali</w:t>
+      </w:r>
+      <w:proofErr w:type="spellEnd"/>
+    </w:p>
+    <w:p>
+      <w:pPr>
+        <w:pBdr>
+          <w:bottom w:val="single" w:sz="6" w:space="1" w:color="auto"/>
+        </w:pBdr>
+        <w:rPr>
+          <w:b/>
+          <w:bCs/>
+          <w:sz w:val="40"/>
+          <w:szCs w:val="40"/>
+        </w:rPr>
+      </w:pPr>
+      <w:r>
+        <w:t xml:space="preserve">        </w:t>
+      </w:r>
+      <w:r>
+        <w:rPr>
+          <w:b/>
+          <w:bCs/>
+          <w:sz w:val="40"/>
+          <w:szCs w:val="40"/>
+        </w:rPr>
+        <w:t>Computer Science Department</w:t>
+      </w:r>
+    </w:p>
+    <w:p>
+      <w:pPr>
+        <w:rPr>
+          <w:b/>
+          <w:bCs/>
+          <w:sz w:val="40"/>
+          <w:szCs w:val="40"/>
+        </w:rPr>
+      </w:pPr>
+    </w:p>
+    <w:p>
+      <w:pPr>
+        <w:rPr>
+          <w:b/>
+          <w:bCs/>
+          <w:sz w:val="40"/>
+          <w:szCs w:val="40"/>
+        </w:rPr>
+      </w:pPr>
+      <w:r>
+        <w:rPr>
+          <w:b/>
+          <w:bCs/>
+          <w:sz w:val="40"/>
+          <w:szCs w:val="40"/>
+        </w:rPr>
+        <w:t xml:space="preserve">    </w:t>
+      </w:r>
+    </w:p>
+    <w:p>
+      <w:pPr>
+        <w:rPr>
+          <w:b/>
+          <w:bCs/>
+          <w:sz w:val="40"/>
+          <w:szCs w:val="40"/>
+          <w:u w:val="single"/>
+        </w:rPr>
+      </w:pPr>
+      <w:r>
+        <w:rPr>
+          <w:b/>
+          <w:bCs/>
+          <w:sz w:val="40"/>
+          <w:szCs w:val="40"/>
+        </w:rPr>
+        <w:t xml:space="preserve">                                     </w:t>
+      </w:r>
+      <w:r>
+        <w:rPr>
+          <w:b/>
+          <w:bCs/>
+          <w:sz w:val="40"/>
+          <w:szCs w:val="40"/>
+          <w:u w:val="single"/>
+        </w:rPr>
+        <w:t>Assignment 2</w:t>
+      </w:r>
+    </w:p>
+    <w:p>
+      <w:pPr>
+        <w:rPr>
+          <w:b/>
+          <w:bCs/>
+          <w:sz w:val="40"/>
+          <w:szCs w:val="40"/>
+        </w:rPr>
+      </w:pPr>
+      <w:r>
+        <w:rPr>
+          <w:b/>
+          <w:bCs/>
+          <w:sz w:val="40"/>
+          <w:szCs w:val="40"/>
+        </w:rPr>
+        <w:t>Submitted By:</w:t>
+      </w:r>
+    </w:p>
+    <w:p>
+      <w:pPr>
+        <w:rPr>
+          <w:sz w:val="40"/>
+          <w:szCs w:val="40"/>
+        </w:rPr>
+      </w:pPr>
+      <w:r>
+        <w:rPr>
+          <w:b/>
+          <w:bCs/>
+          <w:sz w:val="40"/>
+          <w:szCs w:val="40"/>
+        </w:rPr>
+        <w:t xml:space="preserve">                        </w:t>
+      </w:r>
+      <w:r>
+        <w:rPr>
+          <w:sz w:val="40"/>
+          <w:szCs w:val="40"/>
+        </w:rPr>
+        <w:t>Name                              Anam Fatima</w:t>
+      </w:r>
+    </w:p>
+    <w:p>
+      <w:pPr>
+        <w:rPr>
+          <w:sz w:val="40"/>
+          <w:szCs w:val="40"/>
+        </w:rPr>
+      </w:pPr>
+      <w:r>
+        <w:rPr>
+          <w:sz w:val="40"/>
+          <w:szCs w:val="40"/>
+        </w:rPr>
+        <w:t xml:space="preserve">                        Roll-No                            NUM-BSCS-23-06</w:t>
+      </w:r>
+    </w:p>
+    <w:p>
+      <w:pPr>
+        <w:rPr>
+          <w:sz w:val="40"/>
+          <w:szCs w:val="40"/>
+        </w:rPr>
+      </w:pPr>
+      <w:r>
+        <w:rPr>
+          <w:sz w:val="40"/>
+          <w:szCs w:val="40"/>
+        </w:rPr>
+        <w:t xml:space="preserve">                        Subject                          </w:t>
+      </w:r>
+      <w:r>
+        <w:rPr>
+          <w:sz w:val="40"/>
+          <w:szCs w:val="40"/>
+        </w:rPr>
+        <w:t>Software Engineering</w:t>
+      </w:r>
+    </w:p>
+    <w:p>
+      <w:pPr>
+        <w:rPr>
+          <w:b/>
+          <w:bCs/>
+          <w:sz w:val="40"/>
+          <w:szCs w:val="40"/>
+        </w:rPr>
+      </w:pPr>
+      <w:r>
+        <w:rPr>
+          <w:b/>
+          <w:bCs/>
+          <w:sz w:val="40"/>
+          <w:szCs w:val="40"/>
+        </w:rPr>
+        <w:t>Submitted To:</w:t>
+      </w:r>
+    </w:p>
+    <w:p>
+      <w:pPr>
+        <w:rPr>
+          <w:sz w:val="40"/>
+          <w:szCs w:val="40"/>
+        </w:rPr>
+      </w:pPr>
+      <w:r>
+        <w:rPr>
+          <w:sz w:val="40"/>
+          <w:szCs w:val="40"/>
+        </w:rPr>
+        <w:t xml:space="preserve">                       </w:t>
+      </w:r>
+      <w:r>
+        <w:rPr>
+          <w:sz w:val="40"/>
+          <w:szCs w:val="40"/>
+        </w:rPr>
+        <w:t>Ms. Asiya Batool</w:t>
+      </w:r>
+    </w:p>
+    <w:p>
+      <w:pPr>
+        <w:rPr>
+          <w:b/>
+          <w:bCs/>
+          <w:sz w:val="40"/>
+          <w:szCs w:val="40"/>
+        </w:rPr>
+      </w:pPr>
+    </w:p>
+    <w:p>
+      <w:pPr>
+        <w:rPr>
+          <w:b/>
+          <w:bCs/>
+          <w:sz w:val="40"/>
+          <w:szCs w:val="40"/>
+        </w:rPr>
+      </w:pPr>
+    </w:p>
+    <w:p>
+      <w:pPr>
+        <w:rPr>
+          <w:b/>
+          <w:bCs/>
+          <w:sz w:val="40"/>
+          <w:szCs w:val="40"/>
+        </w:rPr>
+      </w:pPr>
+    </w:p>
+    <w:p>
+      <w:pPr>
+        <w:rPr>
+          <w:b/>
+          <w:bCs/>
+          <w:sz w:val="40"/>
+          <w:szCs w:val="40"/>
+        </w:rPr>
+      </w:pPr>
+    </w:p>
+    <w:p>
+      <w:pPr>
+        <w:rPr>
+          <w:b/>
+          <w:bCs/>
+          <w:sz w:val="40"/>
+          <w:szCs w:val="40"/>
+        </w:rPr>
+      </w:pPr>
+    </w:p>
+    <w:p>
+      <w:pPr>
+        <w:rPr>
+          <w:sz w:val="40"/>
+          <w:szCs w:val="40"/>
+        </w:rPr>
+      </w:pPr>
+      <w:r>
+        <w:rPr>
+          <w:b/>
+          <w:bCs/>
+          <w:sz w:val="40"/>
+          <w:szCs w:val="40"/>
+        </w:rPr>
+        <w:t xml:space="preserve">                                                                             Date:</w:t>
+      </w:r>
+      <w:r>
+        <w:rPr>
+          <w:sz w:val="40"/>
+          <w:szCs w:val="40"/>
+        </w:rPr>
+        <w:t>1</w:t>
+      </w:r>
+      <w:r>
+        <w:rPr>
+          <w:sz w:val="40"/>
+          <w:szCs w:val="40"/>
+        </w:rPr>
+        <w:t>2</w:t>
+      </w:r>
+      <w:r>
+        <w:rPr>
+          <w:sz w:val="40"/>
+          <w:szCs w:val="40"/>
+        </w:rPr>
+        <w:t>/</w:t>
+      </w:r>
+      <w:r>
+        <w:rPr>
+          <w:sz w:val="40"/>
+          <w:szCs w:val="40"/>
+        </w:rPr>
+        <w:t>2</w:t>
+      </w:r>
+      <w:r>
+        <w:rPr>
+          <w:sz w:val="40"/>
+          <w:szCs w:val="40"/>
+        </w:rPr>
+        <w:t>8</w:t>
+      </w:r>
+      <w:r>
+        <w:rPr>
+          <w:sz w:val="40"/>
+          <w:szCs w:val="40"/>
+        </w:rPr>
+        <w:t>/2024</w:t>
+      </w:r>
+    </w:p>
+    <w:p>
       <w:pPr>
         <w:jc w:val="center"/>
         <w:rPr>
@@ -19,6 +444,7 @@
           <w:sz w:val="32"/>
           <w:szCs w:val="32"/>
         </w:rPr>
+        <w:lastRenderedPageBreak/>
         <w:t>Ant Farm Simulation System</w:t>
       </w:r>
     </w:p>
@@ -1403,6 +1829,7 @@
         <w:rPr>
           <w:b/>
           <w:bCs/>
+          <w:noProof/>
           <w:sz w:val="24"/>
           <w:szCs w:val="24"/>
         </w:rPr>
@@ -1423,7 +1850,7 @@
                     <pic:cNvPicPr/>
                   </pic:nvPicPr>
                   <pic:blipFill>
-                    <a:blip r:embed="rId5"/>
+                    <a:blip r:embed="rId6"/>
                     <a:stretch>
                       <a:fillRect/>
                     </a:stretch>
@@ -1482,6 +1909,7 @@
       </w:pPr>
       <w:r>
         <w:rPr>
+          <w:noProof/>
           <w:sz w:val="24"/>
           <w:szCs w:val="24"/>
         </w:rPr>
@@ -1501,7 +1929,7 @@
                     <pic:cNvPicPr/>
                   </pic:nvPicPr>
                   <pic:blipFill>
-                    <a:blip r:embed="rId6"/>
+                    <a:blip r:embed="rId7"/>
                     <a:stretch>
                       <a:fillRect/>
                     </a:stretch>
@@ -1554,6 +1982,7 @@
         <w:rPr>
           <w:b/>
           <w:bCs/>
+          <w:noProof/>
           <w:sz w:val="24"/>
           <w:szCs w:val="24"/>
         </w:rPr>
@@ -1573,7 +2002,7 @@
                     <pic:cNvPicPr/>
                   </pic:nvPicPr>
                   <pic:blipFill>
-                    <a:blip r:embed="rId7"/>
+                    <a:blip r:embed="rId8"/>
                     <a:stretch>
                       <a:fillRect/>
                     </a:stretch>
@@ -1626,6 +2055,7 @@
         <w:rPr>
           <w:b/>
           <w:bCs/>
+          <w:noProof/>
           <w:sz w:val="24"/>
           <w:szCs w:val="24"/>
         </w:rPr>
@@ -1646,7 +2076,7 @@
                     <pic:cNvPicPr/>
                   </pic:nvPicPr>
                   <pic:blipFill>
-                    <a:blip r:embed="rId8"/>
+                    <a:blip r:embed="rId9"/>
                     <a:stretch>
                       <a:fillRect/>
                     </a:stretch>
@@ -3970,6 +4400,7 @@
   <w:style w:type="character" w:default="1" w:styleId="DefaultParagraphFont">
     <w:name w:val="Default Paragraph Font"/>
     <w:uiPriority w:val="1"/>
+    <w:semiHidden/>
     <w:unhideWhenUsed/>
   </w:style>
   <w:style w:type="table" w:default="1" w:styleId="TableNormal">
